--- a/References/Tài liệu nhóm khác/FAP/Requirement&Design/FAP_Data Design_v1.1_EN.docx
+++ b/References/Tài liệu nhóm khác/FAP/Requirement&Design/FAP_Data Design_v1.1_EN.docx
@@ -17,6 +17,7 @@
         <w:rPr>
           <w:rFonts w:ascii="Times New Roman" w:hAnsi="Times New Roman"/>
           <w:noProof/>
+          <w:lang w:eastAsia="ja-JP"/>
         </w:rPr>
         <w:drawing>
           <wp:inline distT="0" distB="0" distL="0" distR="0" wp14:anchorId="627EF49A" wp14:editId="3B7AB23B">
@@ -120,8 +121,6 @@
         </w:rPr>
         <w:t>FLY AWAY PLUS</w:t>
       </w:r>
-      <w:bookmarkStart w:id="0" w:name="_GoBack"/>
-      <w:bookmarkEnd w:id="0"/>
     </w:p>
     <w:p>
       <w:pPr>
@@ -412,7 +411,13 @@
           </w:tcPr>
           <w:p>
             <w:r>
-              <w:t>2015/08/14</w:t>
+              <w:t>2015/10</w:t>
+            </w:r>
+            <w:r>
+              <w:t>/</w:t>
+            </w:r>
+            <w:r>
+              <w:t>18</w:t>
             </w:r>
           </w:p>
         </w:tc>
@@ -460,7 +465,16 @@
           </w:tcPr>
           <w:p>
             <w:r>
-              <w:t>2015/08/20</w:t>
+              <w:t>2015/</w:t>
+            </w:r>
+            <w:r>
+              <w:t>12</w:t>
+            </w:r>
+            <w:r>
+              <w:t>/</w:t>
+            </w:r>
+            <w:r>
+              <w:t>13</w:t>
             </w:r>
           </w:p>
         </w:tc>
@@ -470,12 +484,7 @@
           </w:tcPr>
           <w:p>
             <w:r>
-              <w:t>Overview</w:t>
-            </w:r>
-          </w:p>
-          <w:p>
-            <w:r>
-              <w:t>Entity Relationship Diagram</w:t>
+              <w:t>Modify</w:t>
             </w:r>
           </w:p>
         </w:tc>
@@ -511,6 +520,8 @@
       <w:r>
         <w:br w:type="page"/>
       </w:r>
+      <w:bookmarkStart w:id="0" w:name="_GoBack"/>
+      <w:bookmarkEnd w:id="0"/>
     </w:p>
     <w:sdt>
       <w:sdtPr>
@@ -2866,6 +2877,7 @@
       <w:r>
         <w:rPr>
           <w:noProof/>
+          <w:lang w:eastAsia="ja-JP"/>
         </w:rPr>
         <w:lastRenderedPageBreak/>
         <w:drawing>
@@ -2929,6 +2941,7 @@
       <w:r>
         <w:rPr>
           <w:noProof/>
+          <w:lang w:eastAsia="ja-JP"/>
         </w:rPr>
         <w:lastRenderedPageBreak/>
         <w:drawing>
@@ -16627,7 +16640,7 @@
 </file>
 
 <file path=customXml/itemProps1.xml><?xml version="1.0" encoding="utf-8"?>
-<ds:datastoreItem xmlns:ds="http://schemas.openxmlformats.org/officeDocument/2006/customXml" ds:itemID="{E002A488-BC1A-49B5-BB0B-BEA42D9B627B}">
+<ds:datastoreItem xmlns:ds="http://schemas.openxmlformats.org/officeDocument/2006/customXml" ds:itemID="{EC645102-E7C3-4598-BFF9-908D58B19018}">
   <ds:schemaRefs>
     <ds:schemaRef ds:uri="http://schemas.openxmlformats.org/officeDocument/2006/bibliography"/>
   </ds:schemaRefs>
